--- a/SynRouter01/资料文档/数据库/数据库设计.docx
+++ b/SynRouter01/资料文档/数据库/数据库设计.docx
@@ -635,13 +635,7 @@
               <w:rPr>
                 <w:vertAlign w:val="baseline"/>
               </w:rPr>
-              <w:t>aa</w:t>
-            </w:r>
-            <w:r>
-              <w:rPr>
-                <w:vertAlign w:val="baseline"/>
-              </w:rPr>
-              <w:t>char(11)</w:t>
+              <w:t>aachar(11)</w:t>
             </w:r>
           </w:p>
         </w:tc>
@@ -788,8 +782,6 @@
               </w:rPr>
               <w:t>是</w:t>
             </w:r>
-            <w:bookmarkStart w:id="0" w:name="_GoBack"/>
-            <w:bookmarkEnd w:id="0"/>
           </w:p>
         </w:tc>
         <w:tc>
@@ -1533,16 +1525,6 @@
         </w:tc>
       </w:tr>
       <w:tr>
-        <w:tblPrEx>
-          <w:tblBorders>
-            <w:top w:val="single" w:color="auto" w:sz="4" w:space="0"/>
-            <w:left w:val="single" w:color="auto" w:sz="4" w:space="0"/>
-            <w:bottom w:val="single" w:color="auto" w:sz="4" w:space="0"/>
-            <w:right w:val="single" w:color="auto" w:sz="4" w:space="0"/>
-            <w:insideH w:val="single" w:color="auto" w:sz="4" w:space="0"/>
-            <w:insideV w:val="single" w:color="auto" w:sz="4" w:space="0"/>
-          </w:tblBorders>
-        </w:tblPrEx>
         <w:tc>
           <w:tcPr>
             <w:tcW w:w="1704" w:type="dxa"/>
@@ -1747,16 +1729,6 @@
         </w:tc>
       </w:tr>
       <w:tr>
-        <w:tblPrEx>
-          <w:tblBorders>
-            <w:top w:val="single" w:color="auto" w:sz="4" w:space="0"/>
-            <w:left w:val="single" w:color="auto" w:sz="4" w:space="0"/>
-            <w:bottom w:val="single" w:color="auto" w:sz="4" w:space="0"/>
-            <w:right w:val="single" w:color="auto" w:sz="4" w:space="0"/>
-            <w:insideH w:val="single" w:color="auto" w:sz="4" w:space="0"/>
-            <w:insideV w:val="single" w:color="auto" w:sz="4" w:space="0"/>
-          </w:tblBorders>
-        </w:tblPrEx>
         <w:tc>
           <w:tcPr>
             <w:tcW w:w="1704" w:type="dxa"/>
@@ -2896,16 +2868,6 @@
         </w:tc>
       </w:tr>
       <w:tr>
-        <w:tblPrEx>
-          <w:tblBorders>
-            <w:top w:val="single" w:color="auto" w:sz="4" w:space="0"/>
-            <w:left w:val="single" w:color="auto" w:sz="4" w:space="0"/>
-            <w:bottom w:val="single" w:color="auto" w:sz="4" w:space="0"/>
-            <w:right w:val="single" w:color="auto" w:sz="4" w:space="0"/>
-            <w:insideH w:val="single" w:color="auto" w:sz="4" w:space="0"/>
-            <w:insideV w:val="single" w:color="auto" w:sz="4" w:space="0"/>
-          </w:tblBorders>
-        </w:tblPrEx>
         <w:tc>
           <w:tcPr>
             <w:tcW w:w="1704" w:type="dxa"/>
@@ -3288,6 +3250,16 @@
         <w:gridCol w:w="1705"/>
       </w:tblGrid>
       <w:tr>
+        <w:tblPrEx>
+          <w:tblBorders>
+            <w:top w:val="single" w:color="auto" w:sz="4" w:space="0"/>
+            <w:left w:val="single" w:color="auto" w:sz="4" w:space="0"/>
+            <w:bottom w:val="single" w:color="auto" w:sz="4" w:space="0"/>
+            <w:right w:val="single" w:color="auto" w:sz="4" w:space="0"/>
+            <w:insideH w:val="single" w:color="auto" w:sz="4" w:space="0"/>
+            <w:insideV w:val="single" w:color="auto" w:sz="4" w:space="0"/>
+          </w:tblBorders>
+        </w:tblPrEx>
         <w:tc>
           <w:tcPr>
             <w:tcW w:w="1704" w:type="dxa"/>
@@ -3482,6 +3454,16 @@
         </w:tc>
       </w:tr>
       <w:tr>
+        <w:tblPrEx>
+          <w:tblBorders>
+            <w:top w:val="single" w:color="auto" w:sz="4" w:space="0"/>
+            <w:left w:val="single" w:color="auto" w:sz="4" w:space="0"/>
+            <w:bottom w:val="single" w:color="auto" w:sz="4" w:space="0"/>
+            <w:right w:val="single" w:color="auto" w:sz="4" w:space="0"/>
+            <w:insideH w:val="single" w:color="auto" w:sz="4" w:space="0"/>
+            <w:insideV w:val="single" w:color="auto" w:sz="4" w:space="0"/>
+          </w:tblBorders>
+        </w:tblPrEx>
         <w:tc>
           <w:tcPr>
             <w:tcW w:w="1704" w:type="dxa"/>
@@ -3711,6 +3693,16 @@
         <w:gridCol w:w="1705"/>
       </w:tblGrid>
       <w:tr>
+        <w:tblPrEx>
+          <w:tblBorders>
+            <w:top w:val="single" w:color="auto" w:sz="4" w:space="0"/>
+            <w:left w:val="single" w:color="auto" w:sz="4" w:space="0"/>
+            <w:bottom w:val="single" w:color="auto" w:sz="4" w:space="0"/>
+            <w:right w:val="single" w:color="auto" w:sz="4" w:space="0"/>
+            <w:insideH w:val="single" w:color="auto" w:sz="4" w:space="0"/>
+            <w:insideV w:val="single" w:color="auto" w:sz="4" w:space="0"/>
+          </w:tblBorders>
+        </w:tblPrEx>
         <w:tc>
           <w:tcPr>
             <w:tcW w:w="1704" w:type="dxa"/>
@@ -3905,6 +3897,16 @@
         </w:tc>
       </w:tr>
       <w:tr>
+        <w:tblPrEx>
+          <w:tblBorders>
+            <w:top w:val="single" w:color="auto" w:sz="4" w:space="0"/>
+            <w:left w:val="single" w:color="auto" w:sz="4" w:space="0"/>
+            <w:bottom w:val="single" w:color="auto" w:sz="4" w:space="0"/>
+            <w:right w:val="single" w:color="auto" w:sz="4" w:space="0"/>
+            <w:insideH w:val="single" w:color="auto" w:sz="4" w:space="0"/>
+            <w:insideV w:val="single" w:color="auto" w:sz="4" w:space="0"/>
+          </w:tblBorders>
+        </w:tblPrEx>
         <w:tc>
           <w:tcPr>
             <w:tcW w:w="1704" w:type="dxa"/>
@@ -4101,6 +4103,16 @@
         </w:tc>
       </w:tr>
       <w:tr>
+        <w:tblPrEx>
+          <w:tblBorders>
+            <w:top w:val="single" w:color="auto" w:sz="4" w:space="0"/>
+            <w:left w:val="single" w:color="auto" w:sz="4" w:space="0"/>
+            <w:bottom w:val="single" w:color="auto" w:sz="4" w:space="0"/>
+            <w:right w:val="single" w:color="auto" w:sz="4" w:space="0"/>
+            <w:insideH w:val="single" w:color="auto" w:sz="4" w:space="0"/>
+            <w:insideV w:val="single" w:color="auto" w:sz="4" w:space="0"/>
+          </w:tblBorders>
+        </w:tblPrEx>
         <w:tc>
           <w:tcPr>
             <w:tcW w:w="1704" w:type="dxa"/>
@@ -5369,7 +5381,432 @@
         </w:tc>
       </w:tr>
     </w:tbl>
-    <w:p/>
+    <w:p>
+      <w:r>
+        <w:t>sys_ignore_url(白名单路径)</w:t>
+      </w:r>
+    </w:p>
+    <w:tbl>
+      <w:tblPr>
+        <w:tblStyle w:val="4"/>
+        <w:tblW w:w="0" w:type="auto"/>
+        <w:tblInd w:w="0" w:type="dxa"/>
+        <w:tblBorders>
+          <w:top w:val="single" w:color="auto" w:sz="4" w:space="0"/>
+          <w:left w:val="single" w:color="auto" w:sz="4" w:space="0"/>
+          <w:bottom w:val="single" w:color="auto" w:sz="4" w:space="0"/>
+          <w:right w:val="single" w:color="auto" w:sz="4" w:space="0"/>
+          <w:insideH w:val="single" w:color="auto" w:sz="4" w:space="0"/>
+          <w:insideV w:val="single" w:color="auto" w:sz="4" w:space="0"/>
+        </w:tblBorders>
+        <w:tblLayout w:type="autofit"/>
+        <w:tblCellMar>
+          <w:top w:w="0" w:type="dxa"/>
+          <w:left w:w="108" w:type="dxa"/>
+          <w:bottom w:w="0" w:type="dxa"/>
+          <w:right w:w="108" w:type="dxa"/>
+        </w:tblCellMar>
+      </w:tblPr>
+      <w:tblGrid>
+        <w:gridCol w:w="1704"/>
+        <w:gridCol w:w="1704"/>
+        <w:gridCol w:w="1704"/>
+        <w:gridCol w:w="1705"/>
+        <w:gridCol w:w="1705"/>
+      </w:tblGrid>
+      <w:tr>
+        <w:tc>
+          <w:tcPr>
+            <w:tcW w:w="1704" w:type="dxa"/>
+          </w:tcPr>
+          <w:p>
+            <w:pPr>
+              <w:jc w:val="center"/>
+              <w:rPr>
+                <w:vertAlign w:val="baseline"/>
+              </w:rPr>
+            </w:pPr>
+            <w:r>
+              <w:rPr>
+                <w:vertAlign w:val="baseline"/>
+              </w:rPr>
+              <w:t>字段</w:t>
+            </w:r>
+          </w:p>
+        </w:tc>
+        <w:tc>
+          <w:tcPr>
+            <w:tcW w:w="1704" w:type="dxa"/>
+          </w:tcPr>
+          <w:p>
+            <w:pPr>
+              <w:jc w:val="center"/>
+              <w:rPr>
+                <w:vertAlign w:val="baseline"/>
+              </w:rPr>
+            </w:pPr>
+            <w:r>
+              <w:rPr>
+                <w:vertAlign w:val="baseline"/>
+              </w:rPr>
+              <w:t>类型</w:t>
+            </w:r>
+          </w:p>
+        </w:tc>
+        <w:tc>
+          <w:tcPr>
+            <w:tcW w:w="1704" w:type="dxa"/>
+          </w:tcPr>
+          <w:p>
+            <w:pPr>
+              <w:jc w:val="center"/>
+              <w:rPr>
+                <w:vertAlign w:val="baseline"/>
+              </w:rPr>
+            </w:pPr>
+            <w:r>
+              <w:rPr>
+                <w:vertAlign w:val="baseline"/>
+              </w:rPr>
+              <w:t>主外键</w:t>
+            </w:r>
+          </w:p>
+        </w:tc>
+        <w:tc>
+          <w:tcPr>
+            <w:tcW w:w="1705" w:type="dxa"/>
+          </w:tcPr>
+          <w:p>
+            <w:pPr>
+              <w:jc w:val="center"/>
+              <w:rPr>
+                <w:vertAlign w:val="baseline"/>
+              </w:rPr>
+            </w:pPr>
+            <w:r>
+              <w:rPr>
+                <w:vertAlign w:val="baseline"/>
+              </w:rPr>
+              <w:t>是否空</w:t>
+            </w:r>
+          </w:p>
+        </w:tc>
+        <w:tc>
+          <w:tcPr>
+            <w:tcW w:w="1705" w:type="dxa"/>
+          </w:tcPr>
+          <w:p>
+            <w:pPr>
+              <w:jc w:val="center"/>
+              <w:rPr>
+                <w:vertAlign w:val="baseline"/>
+              </w:rPr>
+            </w:pPr>
+            <w:r>
+              <w:rPr>
+                <w:vertAlign w:val="baseline"/>
+              </w:rPr>
+              <w:t>描述</w:t>
+            </w:r>
+          </w:p>
+        </w:tc>
+      </w:tr>
+      <w:tr>
+        <w:tc>
+          <w:tcPr>
+            <w:tcW w:w="1704" w:type="dxa"/>
+          </w:tcPr>
+          <w:p>
+            <w:pPr>
+              <w:jc w:val="center"/>
+              <w:rPr>
+                <w:vertAlign w:val="baseline"/>
+              </w:rPr>
+            </w:pPr>
+            <w:r>
+              <w:rPr>
+                <w:vertAlign w:val="baseline"/>
+              </w:rPr>
+              <w:t>id</w:t>
+            </w:r>
+          </w:p>
+        </w:tc>
+        <w:tc>
+          <w:tcPr>
+            <w:tcW w:w="1704" w:type="dxa"/>
+          </w:tcPr>
+          <w:p>
+            <w:pPr>
+              <w:jc w:val="center"/>
+              <w:rPr>
+                <w:vertAlign w:val="baseline"/>
+              </w:rPr>
+            </w:pPr>
+            <w:r>
+              <w:rPr>
+                <w:vertAlign w:val="baseline"/>
+              </w:rPr>
+              <w:t>int(11)</w:t>
+            </w:r>
+          </w:p>
+        </w:tc>
+        <w:tc>
+          <w:tcPr>
+            <w:tcW w:w="1704" w:type="dxa"/>
+          </w:tcPr>
+          <w:p>
+            <w:pPr>
+              <w:jc w:val="center"/>
+              <w:rPr>
+                <w:vertAlign w:val="baseline"/>
+              </w:rPr>
+            </w:pPr>
+            <w:r>
+              <w:rPr>
+                <w:vertAlign w:val="baseline"/>
+              </w:rPr>
+              <w:t>PK</w:t>
+            </w:r>
+          </w:p>
+        </w:tc>
+        <w:tc>
+          <w:tcPr>
+            <w:tcW w:w="1705" w:type="dxa"/>
+          </w:tcPr>
+          <w:p>
+            <w:pPr>
+              <w:jc w:val="center"/>
+              <w:rPr>
+                <w:vertAlign w:val="baseline"/>
+              </w:rPr>
+            </w:pPr>
+            <w:r>
+              <w:rPr>
+                <w:vertAlign w:val="baseline"/>
+              </w:rPr>
+              <w:t>否</w:t>
+            </w:r>
+          </w:p>
+        </w:tc>
+        <w:tc>
+          <w:tcPr>
+            <w:tcW w:w="1705" w:type="dxa"/>
+          </w:tcPr>
+          <w:p>
+            <w:pPr>
+              <w:jc w:val="center"/>
+              <w:rPr>
+                <w:vertAlign w:val="baseline"/>
+              </w:rPr>
+            </w:pPr>
+            <w:r>
+              <w:rPr>
+                <w:vertAlign w:val="baseline"/>
+              </w:rPr>
+              <w:t>ID，自增</w:t>
+            </w:r>
+          </w:p>
+        </w:tc>
+      </w:tr>
+      <w:tr>
+        <w:tc>
+          <w:tcPr>
+            <w:tcW w:w="1704" w:type="dxa"/>
+          </w:tcPr>
+          <w:p>
+            <w:pPr>
+              <w:jc w:val="center"/>
+              <w:rPr>
+                <w:vertAlign w:val="baseline"/>
+              </w:rPr>
+            </w:pPr>
+            <w:r>
+              <w:rPr>
+                <w:vertAlign w:val="baseline"/>
+              </w:rPr>
+              <w:t>url</w:t>
+            </w:r>
+          </w:p>
+        </w:tc>
+        <w:tc>
+          <w:tcPr>
+            <w:tcW w:w="1704" w:type="dxa"/>
+          </w:tcPr>
+          <w:p>
+            <w:pPr>
+              <w:jc w:val="center"/>
+              <w:rPr>
+                <w:vertAlign w:val="baseline"/>
+              </w:rPr>
+            </w:pPr>
+            <w:r>
+              <w:rPr>
+                <w:vertAlign w:val="baseline"/>
+              </w:rPr>
+              <w:t>varchar(255)</w:t>
+            </w:r>
+          </w:p>
+        </w:tc>
+        <w:tc>
+          <w:tcPr>
+            <w:tcW w:w="1704" w:type="dxa"/>
+          </w:tcPr>
+          <w:p>
+            <w:pPr>
+              <w:jc w:val="center"/>
+              <w:rPr>
+                <w:vertAlign w:val="baseline"/>
+              </w:rPr>
+            </w:pPr>
+            <w:r>
+              <w:rPr>
+                <w:vertAlign w:val="baseline"/>
+              </w:rPr>
+              <w:t>否</w:t>
+            </w:r>
+          </w:p>
+        </w:tc>
+        <w:tc>
+          <w:tcPr>
+            <w:tcW w:w="1705" w:type="dxa"/>
+          </w:tcPr>
+          <w:p>
+            <w:pPr>
+              <w:jc w:val="center"/>
+              <w:rPr>
+                <w:vertAlign w:val="baseline"/>
+              </w:rPr>
+            </w:pPr>
+            <w:r>
+              <w:rPr>
+                <w:vertAlign w:val="baseline"/>
+              </w:rPr>
+              <w:t>否</w:t>
+            </w:r>
+          </w:p>
+        </w:tc>
+        <w:tc>
+          <w:tcPr>
+            <w:tcW w:w="1705" w:type="dxa"/>
+          </w:tcPr>
+          <w:p>
+            <w:pPr>
+              <w:jc w:val="center"/>
+              <w:rPr>
+                <w:vertAlign w:val="baseline"/>
+              </w:rPr>
+            </w:pPr>
+            <w:r>
+              <w:rPr>
+                <w:vertAlign w:val="baseline"/>
+              </w:rPr>
+              <w:t>接口请求地址</w:t>
+            </w:r>
+          </w:p>
+        </w:tc>
+      </w:tr>
+      <w:tr>
+        <w:tc>
+          <w:tcPr>
+            <w:tcW w:w="1704" w:type="dxa"/>
+          </w:tcPr>
+          <w:p>
+            <w:pPr>
+              <w:jc w:val="center"/>
+              <w:rPr>
+                <w:vertAlign w:val="baseline"/>
+              </w:rPr>
+            </w:pPr>
+            <w:r>
+              <w:rPr>
+                <w:vertAlign w:val="baseline"/>
+              </w:rPr>
+              <w:t>description</w:t>
+            </w:r>
+          </w:p>
+        </w:tc>
+        <w:tc>
+          <w:tcPr>
+            <w:tcW w:w="1704" w:type="dxa"/>
+          </w:tcPr>
+          <w:p>
+            <w:pPr>
+              <w:jc w:val="center"/>
+              <w:rPr>
+                <w:vertAlign w:val="baseline"/>
+              </w:rPr>
+            </w:pPr>
+            <w:r>
+              <w:rPr>
+                <w:vertAlign w:val="baseline"/>
+              </w:rPr>
+              <w:t>varchar(255)</w:t>
+            </w:r>
+          </w:p>
+        </w:tc>
+        <w:tc>
+          <w:tcPr>
+            <w:tcW w:w="1704" w:type="dxa"/>
+          </w:tcPr>
+          <w:p>
+            <w:pPr>
+              <w:jc w:val="center"/>
+              <w:rPr>
+                <w:vertAlign w:val="baseline"/>
+              </w:rPr>
+            </w:pPr>
+            <w:r>
+              <w:rPr>
+                <w:vertAlign w:val="baseline"/>
+              </w:rPr>
+              <w:t>否</w:t>
+            </w:r>
+          </w:p>
+        </w:tc>
+        <w:tc>
+          <w:tcPr>
+            <w:tcW w:w="1705" w:type="dxa"/>
+          </w:tcPr>
+          <w:p>
+            <w:pPr>
+              <w:jc w:val="center"/>
+              <w:rPr>
+                <w:vertAlign w:val="baseline"/>
+              </w:rPr>
+            </w:pPr>
+            <w:r>
+              <w:rPr>
+                <w:vertAlign w:val="baseline"/>
+              </w:rPr>
+              <w:t>是</w:t>
+            </w:r>
+          </w:p>
+        </w:tc>
+        <w:tc>
+          <w:tcPr>
+            <w:tcW w:w="1705" w:type="dxa"/>
+          </w:tcPr>
+          <w:p>
+            <w:pPr>
+              <w:jc w:val="center"/>
+              <w:rPr>
+                <w:vertAlign w:val="baseline"/>
+              </w:rPr>
+            </w:pPr>
+            <w:r>
+              <w:rPr>
+                <w:vertAlign w:val="baseline"/>
+              </w:rPr>
+              <w:t>描述</w:t>
+            </w:r>
+          </w:p>
+        </w:tc>
+      </w:tr>
+    </w:tbl>
+    <w:p>
+      <w:bookmarkStart w:id="0" w:name="_GoBack"/>
+      <w:bookmarkEnd w:id="0"/>
+    </w:p>
     <w:sectPr>
       <w:pgSz w:w="11906" w:h="16838"/>
       <w:pgMar w:top="1440" w:right="1800" w:bottom="1440" w:left="1800" w:header="851" w:footer="992" w:gutter="0"/>

--- a/SynRouter01/资料文档/数据库/数据库设计.docx
+++ b/SynRouter01/资料文档/数据库/数据库设计.docx
@@ -4352,6 +4352,248 @@
                 <w:rFonts w:hint="default"/>
                 <w:vertAlign w:val="baseline"/>
               </w:rPr>
+              <w:t>hiddren</w:t>
+            </w:r>
+          </w:p>
+        </w:tc>
+        <w:tc>
+          <w:tcPr>
+            <w:tcW w:w="1704" w:type="dxa"/>
+          </w:tcPr>
+          <w:p>
+            <w:pPr>
+              <w:jc w:val="center"/>
+              <w:rPr>
+                <w:vertAlign w:val="baseline"/>
+              </w:rPr>
+            </w:pPr>
+            <w:r>
+              <w:rPr>
+                <w:vertAlign w:val="baseline"/>
+              </w:rPr>
+              <w:t>varchar(32)</w:t>
+            </w:r>
+          </w:p>
+        </w:tc>
+        <w:tc>
+          <w:tcPr>
+            <w:tcW w:w="1704" w:type="dxa"/>
+          </w:tcPr>
+          <w:p>
+            <w:pPr>
+              <w:jc w:val="center"/>
+              <w:rPr>
+                <w:vertAlign w:val="baseline"/>
+              </w:rPr>
+            </w:pPr>
+            <w:r>
+              <w:rPr>
+                <w:vertAlign w:val="baseline"/>
+              </w:rPr>
+              <w:t>否</w:t>
+            </w:r>
+          </w:p>
+        </w:tc>
+        <w:tc>
+          <w:tcPr>
+            <w:tcW w:w="1705" w:type="dxa"/>
+          </w:tcPr>
+          <w:p>
+            <w:pPr>
+              <w:jc w:val="center"/>
+              <w:rPr>
+                <w:vertAlign w:val="baseline"/>
+              </w:rPr>
+            </w:pPr>
+            <w:r>
+              <w:rPr>
+                <w:vertAlign w:val="baseline"/>
+              </w:rPr>
+              <w:t>否</w:t>
+            </w:r>
+          </w:p>
+        </w:tc>
+        <w:tc>
+          <w:tcPr>
+            <w:tcW w:w="1705" w:type="dxa"/>
+          </w:tcPr>
+          <w:p>
+            <w:pPr>
+              <w:keepNext w:val="0"/>
+              <w:keepLines w:val="0"/>
+              <w:widowControl/>
+              <w:suppressLineNumbers w:val="0"/>
+              <w:jc w:val="left"/>
+            </w:pPr>
+            <w:r>
+              <w:rPr>
+                <w:rFonts w:ascii="宋体" w:hAnsi="宋体" w:eastAsia="宋体" w:cs="宋体"/>
+                <w:kern w:val="0"/>
+                <w:sz w:val="24"/>
+                <w:szCs w:val="24"/>
+                <w:lang w:val="en-US" w:eastAsia="zh-CN" w:bidi="ar"/>
+              </w:rPr>
+              <w:t>如果设置为真，项目将不会显示在侧栏(默认为假),如401，login等页面，或者如一些编辑页面/edit/1</w:t>
+            </w:r>
+          </w:p>
+          <w:p>
+            <w:pPr>
+              <w:jc w:val="center"/>
+              <w:rPr>
+                <w:rFonts w:hint="eastAsia"/>
+                <w:vertAlign w:val="baseline"/>
+              </w:rPr>
+            </w:pPr>
+          </w:p>
+        </w:tc>
+      </w:tr>
+      <w:tr>
+        <w:tblPrEx>
+          <w:tblBorders>
+            <w:top w:val="single" w:color="auto" w:sz="4" w:space="0"/>
+            <w:left w:val="single" w:color="auto" w:sz="4" w:space="0"/>
+            <w:bottom w:val="single" w:color="auto" w:sz="4" w:space="0"/>
+            <w:right w:val="single" w:color="auto" w:sz="4" w:space="0"/>
+            <w:insideH w:val="single" w:color="auto" w:sz="4" w:space="0"/>
+            <w:insideV w:val="single" w:color="auto" w:sz="4" w:space="0"/>
+          </w:tblBorders>
+        </w:tblPrEx>
+        <w:tc>
+          <w:tcPr>
+            <w:tcW w:w="1704" w:type="dxa"/>
+          </w:tcPr>
+          <w:p>
+            <w:pPr>
+              <w:jc w:val="center"/>
+              <w:rPr>
+                <w:rFonts w:hint="default"/>
+                <w:vertAlign w:val="baseline"/>
+              </w:rPr>
+            </w:pPr>
+            <w:r>
+              <w:rPr>
+                <w:rFonts w:hint="default"/>
+                <w:vertAlign w:val="baseline"/>
+              </w:rPr>
+              <w:t>always_how</w:t>
+            </w:r>
+          </w:p>
+        </w:tc>
+        <w:tc>
+          <w:tcPr>
+            <w:tcW w:w="1704" w:type="dxa"/>
+          </w:tcPr>
+          <w:p>
+            <w:pPr>
+              <w:jc w:val="center"/>
+              <w:rPr>
+                <w:vertAlign w:val="baseline"/>
+              </w:rPr>
+            </w:pPr>
+            <w:r>
+              <w:rPr>
+                <w:vertAlign w:val="baseline"/>
+              </w:rPr>
+              <w:t>v</w:t>
+            </w:r>
+            <w:bookmarkStart w:id="0" w:name="_GoBack"/>
+            <w:bookmarkEnd w:id="0"/>
+            <w:r>
+              <w:rPr>
+                <w:vertAlign w:val="baseline"/>
+              </w:rPr>
+              <w:t>archar(32)</w:t>
+            </w:r>
+          </w:p>
+        </w:tc>
+        <w:tc>
+          <w:tcPr>
+            <w:tcW w:w="1704" w:type="dxa"/>
+          </w:tcPr>
+          <w:p>
+            <w:pPr>
+              <w:jc w:val="center"/>
+              <w:rPr>
+                <w:vertAlign w:val="baseline"/>
+              </w:rPr>
+            </w:pPr>
+            <w:r>
+              <w:rPr>
+                <w:vertAlign w:val="baseline"/>
+              </w:rPr>
+              <w:t>否</w:t>
+            </w:r>
+          </w:p>
+        </w:tc>
+        <w:tc>
+          <w:tcPr>
+            <w:tcW w:w="1705" w:type="dxa"/>
+          </w:tcPr>
+          <w:p>
+            <w:pPr>
+              <w:jc w:val="center"/>
+              <w:rPr>
+                <w:vertAlign w:val="baseline"/>
+              </w:rPr>
+            </w:pPr>
+            <w:r>
+              <w:rPr>
+                <w:vertAlign w:val="baseline"/>
+              </w:rPr>
+              <w:t>否</w:t>
+            </w:r>
+          </w:p>
+        </w:tc>
+        <w:tc>
+          <w:tcPr>
+            <w:tcW w:w="1705" w:type="dxa"/>
+          </w:tcPr>
+          <w:p>
+            <w:pPr>
+              <w:jc w:val="center"/>
+              <w:rPr>
+                <w:rFonts w:hint="eastAsia"/>
+                <w:vertAlign w:val="baseline"/>
+              </w:rPr>
+            </w:pPr>
+            <w:r>
+              <w:rPr>
+                <w:rFonts w:hint="default"/>
+                <w:vertAlign w:val="baseline"/>
+              </w:rPr>
+              <w:t>为真时，显示子路由，为假时，隐藏子路由.</w:t>
+            </w:r>
+          </w:p>
+        </w:tc>
+      </w:tr>
+      <w:tr>
+        <w:tblPrEx>
+          <w:tblBorders>
+            <w:top w:val="single" w:color="auto" w:sz="4" w:space="0"/>
+            <w:left w:val="single" w:color="auto" w:sz="4" w:space="0"/>
+            <w:bottom w:val="single" w:color="auto" w:sz="4" w:space="0"/>
+            <w:right w:val="single" w:color="auto" w:sz="4" w:space="0"/>
+            <w:insideH w:val="single" w:color="auto" w:sz="4" w:space="0"/>
+            <w:insideV w:val="single" w:color="auto" w:sz="4" w:space="0"/>
+          </w:tblBorders>
+        </w:tblPrEx>
+        <w:tc>
+          <w:tcPr>
+            <w:tcW w:w="1704" w:type="dxa"/>
+          </w:tcPr>
+          <w:p>
+            <w:pPr>
+              <w:jc w:val="center"/>
+              <w:rPr>
+                <w:rFonts w:hint="default"/>
+                <w:vertAlign w:val="baseline"/>
+              </w:rPr>
+            </w:pPr>
+            <w:r>
+              <w:rPr>
+                <w:rFonts w:hint="default"/>
+                <w:vertAlign w:val="baseline"/>
+              </w:rPr>
               <w:t>title</w:t>
             </w:r>
           </w:p>
@@ -5803,10 +6045,7 @@
         </w:tc>
       </w:tr>
     </w:tbl>
-    <w:p>
-      <w:bookmarkStart w:id="0" w:name="_GoBack"/>
-      <w:bookmarkEnd w:id="0"/>
-    </w:p>
+    <w:p/>
     <w:sectPr>
       <w:pgSz w:w="11906" w:h="16838"/>
       <w:pgMar w:top="1440" w:right="1800" w:bottom="1440" w:left="1800" w:header="851" w:footer="992" w:gutter="0"/>
@@ -5822,7 +6061,7 @@
   <w:docDefaults>
     <w:rPrDefault>
       <w:rPr>
-        <w:rFonts w:asciiTheme="minorHAnsi" w:hAnsiTheme="minorHAnsi" w:eastAsiaTheme="minorEastAsia" w:cstheme="minorBidi"/>
+        <w:rFonts w:ascii="Times New Roman" w:hAnsi="Times New Roman" w:eastAsia="宋体" w:cs="Times New Roman"/>
       </w:rPr>
     </w:rPrDefault>
   </w:docDefaults>

--- a/SynRouter01/资料文档/数据库/数据库设计.docx
+++ b/SynRouter01/资料文档/数据库/数据库设计.docx
@@ -1525,6 +1525,16 @@
         </w:tc>
       </w:tr>
       <w:tr>
+        <w:tblPrEx>
+          <w:tblBorders>
+            <w:top w:val="single" w:color="auto" w:sz="4" w:space="0"/>
+            <w:left w:val="single" w:color="auto" w:sz="4" w:space="0"/>
+            <w:bottom w:val="single" w:color="auto" w:sz="4" w:space="0"/>
+            <w:right w:val="single" w:color="auto" w:sz="4" w:space="0"/>
+            <w:insideH w:val="single" w:color="auto" w:sz="4" w:space="0"/>
+            <w:insideV w:val="single" w:color="auto" w:sz="4" w:space="0"/>
+          </w:tblBorders>
+        </w:tblPrEx>
         <w:tc>
           <w:tcPr>
             <w:tcW w:w="1704" w:type="dxa"/>
@@ -1729,6 +1739,16 @@
         </w:tc>
       </w:tr>
       <w:tr>
+        <w:tblPrEx>
+          <w:tblBorders>
+            <w:top w:val="single" w:color="auto" w:sz="4" w:space="0"/>
+            <w:left w:val="single" w:color="auto" w:sz="4" w:space="0"/>
+            <w:bottom w:val="single" w:color="auto" w:sz="4" w:space="0"/>
+            <w:right w:val="single" w:color="auto" w:sz="4" w:space="0"/>
+            <w:insideH w:val="single" w:color="auto" w:sz="4" w:space="0"/>
+            <w:insideV w:val="single" w:color="auto" w:sz="4" w:space="0"/>
+          </w:tblBorders>
+        </w:tblPrEx>
         <w:tc>
           <w:tcPr>
             <w:tcW w:w="1704" w:type="dxa"/>
@@ -2868,6 +2888,16 @@
         </w:tc>
       </w:tr>
       <w:tr>
+        <w:tblPrEx>
+          <w:tblBorders>
+            <w:top w:val="single" w:color="auto" w:sz="4" w:space="0"/>
+            <w:left w:val="single" w:color="auto" w:sz="4" w:space="0"/>
+            <w:bottom w:val="single" w:color="auto" w:sz="4" w:space="0"/>
+            <w:right w:val="single" w:color="auto" w:sz="4" w:space="0"/>
+            <w:insideH w:val="single" w:color="auto" w:sz="4" w:space="0"/>
+            <w:insideV w:val="single" w:color="auto" w:sz="4" w:space="0"/>
+          </w:tblBorders>
+        </w:tblPrEx>
         <w:tc>
           <w:tcPr>
             <w:tcW w:w="1704" w:type="dxa"/>
@@ -4352,7 +4382,7 @@
                 <w:rFonts w:hint="default"/>
                 <w:vertAlign w:val="baseline"/>
               </w:rPr>
-              <w:t>hiddren</w:t>
+              <w:t>hidden</w:t>
             </w:r>
           </w:p>
         </w:tc>
@@ -4494,15 +4524,7 @@
               <w:rPr>
                 <w:vertAlign w:val="baseline"/>
               </w:rPr>
-              <w:t>v</w:t>
-            </w:r>
-            <w:bookmarkStart w:id="0" w:name="_GoBack"/>
-            <w:bookmarkEnd w:id="0"/>
-            <w:r>
-              <w:rPr>
-                <w:vertAlign w:val="baseline"/>
-              </w:rPr>
-              <w:t>archar(32)</w:t>
+              <w:t>varchar(32)</w:t>
             </w:r>
           </w:p>
         </w:tc>
@@ -4889,6 +4911,7 @@
                 <w:vertAlign w:val="baseline"/>
               </w:rPr>
             </w:pPr>
+            <w:bookmarkStart w:id="0" w:name="_GoBack"/>
             <w:r>
               <w:rPr>
                 <w:rFonts w:hint="default"/>
@@ -4896,6 +4919,7 @@
               </w:rPr>
               <w:t>父级路由ID</w:t>
             </w:r>
+            <w:bookmarkEnd w:id="0"/>
           </w:p>
         </w:tc>
       </w:tr>
@@ -5657,6 +5681,16 @@
         <w:gridCol w:w="1705"/>
       </w:tblGrid>
       <w:tr>
+        <w:tblPrEx>
+          <w:tblBorders>
+            <w:top w:val="single" w:color="auto" w:sz="4" w:space="0"/>
+            <w:left w:val="single" w:color="auto" w:sz="4" w:space="0"/>
+            <w:bottom w:val="single" w:color="auto" w:sz="4" w:space="0"/>
+            <w:right w:val="single" w:color="auto" w:sz="4" w:space="0"/>
+            <w:insideH w:val="single" w:color="auto" w:sz="4" w:space="0"/>
+            <w:insideV w:val="single" w:color="auto" w:sz="4" w:space="0"/>
+          </w:tblBorders>
+        </w:tblPrEx>
         <w:tc>
           <w:tcPr>
             <w:tcW w:w="1704" w:type="dxa"/>
@@ -5851,6 +5885,16 @@
         </w:tc>
       </w:tr>
       <w:tr>
+        <w:tblPrEx>
+          <w:tblBorders>
+            <w:top w:val="single" w:color="auto" w:sz="4" w:space="0"/>
+            <w:left w:val="single" w:color="auto" w:sz="4" w:space="0"/>
+            <w:bottom w:val="single" w:color="auto" w:sz="4" w:space="0"/>
+            <w:right w:val="single" w:color="auto" w:sz="4" w:space="0"/>
+            <w:insideH w:val="single" w:color="auto" w:sz="4" w:space="0"/>
+            <w:insideV w:val="single" w:color="auto" w:sz="4" w:space="0"/>
+          </w:tblBorders>
+        </w:tblPrEx>
         <w:tc>
           <w:tcPr>
             <w:tcW w:w="1704" w:type="dxa"/>
